--- a/hive/hw-2/screenshots/hw-2.docx
+++ b/hive/hw-2/screenshots/hw-2.docx
@@ -79,9 +79,9 @@
           <w:noProof/>
         </w:rPr>
         <w:drawing>
-          <wp:inline distT="0" distB="0" distL="0" distR="0" wp14:anchorId="63B29A7D" wp14:editId="2BCE411B">
-            <wp:extent cx="5829300" cy="1404501"/>
-            <wp:effectExtent l="0" t="0" r="0" b="5715"/>
+          <wp:inline distT="0" distB="0" distL="0" distR="0" wp14:anchorId="529DFDCC" wp14:editId="4186CBBD">
+            <wp:extent cx="3091009" cy="1258502"/>
+            <wp:effectExtent l="0" t="0" r="0" b="0"/>
             <wp:docPr id="1" name="Picture 1"/>
             <wp:cNvGraphicFramePr>
               <a:graphicFrameLocks xmlns:a="http://schemas.openxmlformats.org/drawingml/2006/main" noChangeAspect="1"/>
@@ -95,13 +95,13 @@
                   </pic:nvPicPr>
                   <pic:blipFill rotWithShape="1">
                     <a:blip r:embed="rId7"/>
-                    <a:srcRect l="67525" t="25596" r="11299" b="56262"/>
+                    <a:srcRect l="67837" t="26591" r="19851" b="55585"/>
                     <a:stretch/>
                   </pic:blipFill>
                   <pic:spPr bwMode="auto">
                     <a:xfrm>
                       <a:off x="0" y="0"/>
-                      <a:ext cx="5866755" cy="1413525"/>
+                      <a:ext cx="3116945" cy="1269062"/>
                     </a:xfrm>
                     <a:prstGeom prst="rect">
                       <a:avLst/>
@@ -137,8 +137,6 @@
       <w:r>
         <w:t>lication and allocated 4 containers:</w:t>
       </w:r>
-      <w:bookmarkStart w:id="0" w:name="_GoBack"/>
-      <w:bookmarkEnd w:id="0"/>
       <w:r>
         <w:t xml:space="preserve"> </w:t>
       </w:r>
@@ -208,16 +206,52 @@
           <w:noProof/>
         </w:rPr>
       </w:pPr>
+    </w:p>
+    <w:p>
+      <w:pPr>
+        <w:tabs>
+          <w:tab w:val="left" w:pos="510"/>
+          <w:tab w:val="left" w:pos="1080"/>
+          <w:tab w:val="left" w:pos="3780"/>
+        </w:tabs>
+        <w:rPr>
+          <w:noProof/>
+        </w:rPr>
+      </w:pPr>
+    </w:p>
+    <w:p>
+      <w:pPr>
+        <w:tabs>
+          <w:tab w:val="left" w:pos="510"/>
+          <w:tab w:val="left" w:pos="1080"/>
+          <w:tab w:val="left" w:pos="3780"/>
+        </w:tabs>
+        <w:rPr>
+          <w:noProof/>
+        </w:rPr>
+      </w:pPr>
+    </w:p>
+    <w:p>
+      <w:pPr>
+        <w:tabs>
+          <w:tab w:val="left" w:pos="510"/>
+          <w:tab w:val="left" w:pos="1080"/>
+          <w:tab w:val="left" w:pos="3780"/>
+        </w:tabs>
+        <w:rPr>
+          <w:noProof/>
+        </w:rPr>
+      </w:pPr>
       <w:r>
         <w:rPr>
           <w:noProof/>
         </w:rPr>
         <w:lastRenderedPageBreak/>
         <w:drawing>
-          <wp:inline distT="0" distB="0" distL="0" distR="0" wp14:anchorId="49565949" wp14:editId="10AC109A">
-            <wp:extent cx="2809723" cy="7153275"/>
+          <wp:inline distT="0" distB="0" distL="0" distR="0" wp14:anchorId="35F7FB71" wp14:editId="0987C1A8">
+            <wp:extent cx="1963436" cy="5183048"/>
             <wp:effectExtent l="0" t="0" r="0" b="0"/>
-            <wp:docPr id="4" name="Picture 4"/>
+            <wp:docPr id="3" name="Picture 3"/>
             <wp:cNvGraphicFramePr>
               <a:graphicFrameLocks xmlns:a="http://schemas.openxmlformats.org/drawingml/2006/main" noChangeAspect="1"/>
             </wp:cNvGraphicFramePr>
@@ -230,13 +264,13 @@
                   </pic:nvPicPr>
                   <pic:blipFill rotWithShape="1">
                     <a:blip r:embed="rId9"/>
-                    <a:srcRect l="74002" t="10159" r="3860" b="1775"/>
+                    <a:srcRect l="73399" t="7837" r="4806" b="2269"/>
                     <a:stretch/>
                   </pic:blipFill>
                   <pic:spPr bwMode="auto">
                     <a:xfrm>
                       <a:off x="0" y="0"/>
-                      <a:ext cx="2810729" cy="7155835"/>
+                      <a:ext cx="1972258" cy="5206336"/>
                     </a:xfrm>
                     <a:prstGeom prst="rect">
                       <a:avLst/>
@@ -261,10 +295,10 @@
           <w:noProof/>
         </w:rPr>
         <w:drawing>
-          <wp:inline distT="0" distB="0" distL="0" distR="0" wp14:anchorId="0BBF6526" wp14:editId="48980DD0">
-            <wp:extent cx="2580640" cy="6999772"/>
-            <wp:effectExtent l="0" t="0" r="0" b="0"/>
-            <wp:docPr id="5" name="Picture 5"/>
+          <wp:inline distT="0" distB="0" distL="0" distR="0" wp14:anchorId="5F01AB19" wp14:editId="5E0DC5DB">
+            <wp:extent cx="1811971" cy="5142277"/>
+            <wp:effectExtent l="0" t="0" r="0" b="1270"/>
+            <wp:docPr id="6" name="Picture 6"/>
             <wp:cNvGraphicFramePr>
               <a:graphicFrameLocks xmlns:a="http://schemas.openxmlformats.org/drawingml/2006/main" noChangeAspect="1"/>
             </wp:cNvGraphicFramePr>
@@ -277,13 +311,13 @@
                   </pic:nvPicPr>
                   <pic:blipFill rotWithShape="1">
                     <a:blip r:embed="rId10"/>
-                    <a:srcRect l="73692" t="5519" r="4015"/>
+                    <a:srcRect l="73490" t="4988" r="5078" b="-20"/>
                     <a:stretch/>
                   </pic:blipFill>
                   <pic:spPr bwMode="auto">
                     <a:xfrm>
                       <a:off x="0" y="0"/>
-                      <a:ext cx="2587135" cy="7017389"/>
+                      <a:ext cx="1825992" cy="5182069"/>
                     </a:xfrm>
                     <a:prstGeom prst="rect">
                       <a:avLst/>
@@ -303,40 +337,15 @@
           </wp:inline>
         </w:drawing>
       </w:r>
-    </w:p>
-    <w:p>
-      <w:pPr>
-        <w:tabs>
-          <w:tab w:val="left" w:pos="510"/>
-          <w:tab w:val="left" w:pos="1080"/>
-          <w:tab w:val="left" w:pos="3780"/>
-        </w:tabs>
+      <w:r>
         <w:rPr>
           <w:noProof/>
         </w:rPr>
-      </w:pPr>
-    </w:p>
-    <w:p>
-      <w:pPr>
-        <w:tabs>
-          <w:tab w:val="left" w:pos="510"/>
-          <w:tab w:val="left" w:pos="1080"/>
-          <w:tab w:val="left" w:pos="3780"/>
-        </w:tabs>
-        <w:rPr>
-          <w:noProof/>
-        </w:rPr>
-      </w:pPr>
-      <w:r>
-        <w:rPr>
-          <w:noProof/>
-        </w:rPr>
-        <w:lastRenderedPageBreak/>
         <w:drawing>
-          <wp:inline distT="0" distB="0" distL="0" distR="0" wp14:anchorId="410B6BD4" wp14:editId="79B5581A">
-            <wp:extent cx="3267075" cy="3807780"/>
-            <wp:effectExtent l="0" t="0" r="0" b="2540"/>
-            <wp:docPr id="11" name="Picture 11"/>
+          <wp:inline distT="0" distB="0" distL="0" distR="0" wp14:anchorId="437F70EC" wp14:editId="0B1BDF1C">
+            <wp:extent cx="1806361" cy="5141776"/>
+            <wp:effectExtent l="0" t="0" r="3810" b="1905"/>
+            <wp:docPr id="7" name="Picture 7"/>
             <wp:cNvGraphicFramePr>
               <a:graphicFrameLocks xmlns:a="http://schemas.openxmlformats.org/drawingml/2006/main" noChangeAspect="1"/>
             </wp:cNvGraphicFramePr>
@@ -349,13 +358,13 @@
                   </pic:nvPicPr>
                   <pic:blipFill rotWithShape="1">
                     <a:blip r:embed="rId11"/>
-                    <a:srcRect l="66880" t="8257" r="10981"/>
+                    <a:srcRect l="73581" t="4560" r="4984" b="106"/>
                     <a:stretch/>
                   </pic:blipFill>
                   <pic:spPr bwMode="auto">
                     <a:xfrm>
                       <a:off x="0" y="0"/>
-                      <a:ext cx="3272692" cy="3814327"/>
+                      <a:ext cx="1828932" cy="5206025"/>
                     </a:xfrm>
                     <a:prstGeom prst="rect">
                       <a:avLst/>
@@ -387,15 +396,68 @@
           <w:noProof/>
         </w:rPr>
       </w:pPr>
-      <w:r>
+    </w:p>
+    <w:p>
+      <w:pPr>
+        <w:tabs>
+          <w:tab w:val="left" w:pos="510"/>
+          <w:tab w:val="left" w:pos="1080"/>
+          <w:tab w:val="left" w:pos="3780"/>
+        </w:tabs>
         <w:rPr>
           <w:noProof/>
         </w:rPr>
+      </w:pPr>
+    </w:p>
+    <w:p>
+      <w:pPr>
+        <w:tabs>
+          <w:tab w:val="left" w:pos="510"/>
+          <w:tab w:val="left" w:pos="1080"/>
+          <w:tab w:val="left" w:pos="3780"/>
+        </w:tabs>
+        <w:rPr>
+          <w:noProof/>
+        </w:rPr>
+      </w:pPr>
+      <w:r>
+        <w:tab/>
+      </w:r>
+    </w:p>
+    <w:p>
+      <w:pPr>
+        <w:tabs>
+          <w:tab w:val="left" w:pos="510"/>
+          <w:tab w:val="left" w:pos="1080"/>
+          <w:tab w:val="left" w:pos="3780"/>
+        </w:tabs>
+        <w:rPr>
+          <w:noProof/>
+        </w:rPr>
+      </w:pPr>
+    </w:p>
+    <w:p>
+      <w:pPr>
+        <w:tabs>
+          <w:tab w:val="left" w:pos="510"/>
+          <w:tab w:val="left" w:pos="1080"/>
+          <w:tab w:val="left" w:pos="3780"/>
+        </w:tabs>
+        <w:rPr>
+          <w:noProof/>
+        </w:rPr>
+      </w:pPr>
+      <w:bookmarkStart w:id="0" w:name="_GoBack"/>
+      <w:r>
+        <w:rPr>
+          <w:noProof/>
+        </w:rPr>
+        <w:lastRenderedPageBreak/>
         <w:drawing>
-          <wp:inline distT="0" distB="0" distL="0" distR="0" wp14:anchorId="54369C7D" wp14:editId="36D5B853">
-            <wp:extent cx="3181350" cy="3682118"/>
+          <wp:inline distT="0" distB="0" distL="0" distR="0" wp14:anchorId="2307B3B0" wp14:editId="724E2F0A">
+            <wp:extent cx="2210268" cy="4155501"/>
             <wp:effectExtent l="0" t="0" r="0" b="0"/>
-            <wp:docPr id="12" name="Picture 12"/>
+            <wp:docPr id="8" name="Picture 8"/>
             <wp:cNvGraphicFramePr>
               <a:graphicFrameLocks xmlns:a="http://schemas.openxmlformats.org/drawingml/2006/main" noChangeAspect="1"/>
             </wp:cNvGraphicFramePr>
@@ -408,13 +470,13 @@
                   </pic:nvPicPr>
                   <pic:blipFill rotWithShape="1">
                     <a:blip r:embed="rId12"/>
-                    <a:srcRect l="67035" t="8257" r="10671"/>
+                    <a:srcRect l="73899" t="26784" r="5033" b="11328"/>
                     <a:stretch/>
                   </pic:blipFill>
                   <pic:spPr bwMode="auto">
                     <a:xfrm>
                       <a:off x="0" y="0"/>
-                      <a:ext cx="3191472" cy="3693833"/>
+                      <a:ext cx="2218418" cy="4170823"/>
                     </a:xfrm>
                     <a:prstGeom prst="rect">
                       <a:avLst/>
@@ -434,6 +496,7 @@
           </wp:inline>
         </w:drawing>
       </w:r>
+      <w:bookmarkEnd w:id="0"/>
     </w:p>
     <w:p>
       <w:pPr>
@@ -446,9 +509,6 @@
           <w:noProof/>
         </w:rPr>
       </w:pPr>
-      <w:r>
-        <w:tab/>
-      </w:r>
     </w:p>
     <w:p>
       <w:pPr>
@@ -457,67 +517,7 @@
           <w:tab w:val="left" w:pos="1080"/>
           <w:tab w:val="left" w:pos="3780"/>
         </w:tabs>
-        <w:rPr>
-          <w:noProof/>
-        </w:rPr>
-      </w:pPr>
-    </w:p>
-    <w:p>
-      <w:pPr>
-        <w:tabs>
-          <w:tab w:val="left" w:pos="510"/>
-          <w:tab w:val="left" w:pos="1080"/>
-          <w:tab w:val="left" w:pos="3780"/>
-        </w:tabs>
-      </w:pPr>
-      <w:r>
-        <w:rPr>
-          <w:noProof/>
-        </w:rPr>
-        <w:lastRenderedPageBreak/>
-        <w:drawing>
-          <wp:inline distT="0" distB="0" distL="0" distR="0" wp14:anchorId="7062A0DC" wp14:editId="1FF8E9F2">
-            <wp:extent cx="4110736" cy="1975104"/>
-            <wp:effectExtent l="0" t="0" r="4445" b="6350"/>
-            <wp:docPr id="13" name="Picture 13"/>
-            <wp:cNvGraphicFramePr>
-              <a:graphicFrameLocks xmlns:a="http://schemas.openxmlformats.org/drawingml/2006/main" noChangeAspect="1"/>
-            </wp:cNvGraphicFramePr>
-            <a:graphic xmlns:a="http://schemas.openxmlformats.org/drawingml/2006/main">
-              <a:graphicData uri="http://schemas.openxmlformats.org/drawingml/2006/picture">
-                <pic:pic xmlns:pic="http://schemas.openxmlformats.org/drawingml/2006/picture">
-                  <pic:nvPicPr>
-                    <pic:cNvPr id="1" name=""/>
-                    <pic:cNvPicPr/>
-                  </pic:nvPicPr>
-                  <pic:blipFill rotWithShape="1">
-                    <a:blip r:embed="rId13"/>
-                    <a:srcRect l="67322" t="39837" r="11553" b="24073"/>
-                    <a:stretch/>
-                  </pic:blipFill>
-                  <pic:spPr bwMode="auto">
-                    <a:xfrm>
-                      <a:off x="0" y="0"/>
-                      <a:ext cx="4120440" cy="1979766"/>
-                    </a:xfrm>
-                    <a:prstGeom prst="rect">
-                      <a:avLst/>
-                    </a:prstGeom>
-                    <a:ln>
-                      <a:noFill/>
-                    </a:ln>
-                    <a:extLst>
-                      <a:ext uri="{53640926-AAD7-44D8-BBD7-CCE9431645EC}">
-                        <a14:shadowObscured xmlns:a14="http://schemas.microsoft.com/office/drawing/2010/main"/>
-                      </a:ext>
-                    </a:extLst>
-                  </pic:spPr>
-                </pic:pic>
-              </a:graphicData>
-            </a:graphic>
-          </wp:inline>
-        </w:drawing>
-      </w:r>
+      </w:pPr>
       <w:r>
         <w:tab/>
       </w:r>

--- a/hive/hw-2/screenshots/hw-2.docx
+++ b/hive/hw-2/screenshots/hw-2.docx
@@ -204,8 +204,62 @@
         </w:tabs>
         <w:rPr>
           <w:noProof/>
-        </w:rPr>
-      </w:pPr>
+          <w:lang w:val="ru-RU"/>
+        </w:rPr>
+      </w:pPr>
+      <w:r>
+        <w:rPr>
+          <w:noProof/>
+          <w:lang w:val="ru-RU"/>
+        </w:rPr>
+        <w:t xml:space="preserve">Если сменить движок на </w:t>
+      </w:r>
+      <w:r>
+        <w:rPr>
+          <w:noProof/>
+        </w:rPr>
+        <w:t>MR</w:t>
+      </w:r>
+      <w:r>
+        <w:rPr>
+          <w:noProof/>
+          <w:lang w:val="ru-RU"/>
+        </w:rPr>
+        <w:t>, то будет создано 2 джобы (</w:t>
+      </w:r>
+      <w:r>
+        <w:rPr>
+          <w:noProof/>
+        </w:rPr>
+        <w:t>job</w:t>
+      </w:r>
+      <w:r>
+        <w:rPr>
+          <w:noProof/>
+          <w:lang w:val="ru-RU"/>
+        </w:rPr>
+        <w:t xml:space="preserve">_1470847407821_0864, </w:t>
+      </w:r>
+      <w:r>
+        <w:rPr>
+          <w:noProof/>
+        </w:rPr>
+        <w:t>job</w:t>
+      </w:r>
+      <w:r>
+        <w:rPr>
+          <w:noProof/>
+          <w:lang w:val="ru-RU"/>
+        </w:rPr>
+        <w:t>_1470847407821_0865)</w:t>
+      </w:r>
+      <w:r>
+        <w:rPr>
+          <w:noProof/>
+          <w:lang w:val="ru-RU"/>
+        </w:rPr>
+        <w:t>:</w:t>
+      </w:r>
     </w:p>
     <w:p>
       <w:pPr>
@@ -230,6 +284,55 @@
           <w:noProof/>
         </w:rPr>
       </w:pPr>
+      <w:bookmarkStart w:id="0" w:name="_GoBack"/>
+      <w:r>
+        <w:rPr>
+          <w:noProof/>
+        </w:rPr>
+        <w:drawing>
+          <wp:inline distT="0" distB="0" distL="0" distR="0" wp14:anchorId="3A88D4DB" wp14:editId="4697EE6F">
+            <wp:extent cx="3853944" cy="3093355"/>
+            <wp:effectExtent l="0" t="0" r="0" b="0"/>
+            <wp:docPr id="4" name="Picture 4"/>
+            <wp:cNvGraphicFramePr>
+              <a:graphicFrameLocks xmlns:a="http://schemas.openxmlformats.org/drawingml/2006/main" noChangeAspect="1"/>
+            </wp:cNvGraphicFramePr>
+            <a:graphic xmlns:a="http://schemas.openxmlformats.org/drawingml/2006/main">
+              <a:graphicData uri="http://schemas.openxmlformats.org/drawingml/2006/picture">
+                <pic:pic xmlns:pic="http://schemas.openxmlformats.org/drawingml/2006/picture">
+                  <pic:nvPicPr>
+                    <pic:cNvPr id="1" name=""/>
+                    <pic:cNvPicPr/>
+                  </pic:nvPicPr>
+                  <pic:blipFill rotWithShape="1">
+                    <a:blip r:embed="rId9"/>
+                    <a:srcRect t="2835" r="70549" b="13115"/>
+                    <a:stretch/>
+                  </pic:blipFill>
+                  <pic:spPr bwMode="auto">
+                    <a:xfrm>
+                      <a:off x="0" y="0"/>
+                      <a:ext cx="3875983" cy="3111045"/>
+                    </a:xfrm>
+                    <a:prstGeom prst="rect">
+                      <a:avLst/>
+                    </a:prstGeom>
+                    <a:ln>
+                      <a:noFill/>
+                    </a:ln>
+                    <a:extLst>
+                      <a:ext uri="{53640926-AAD7-44D8-BBD7-CCE9431645EC}">
+                        <a14:shadowObscured xmlns:a14="http://schemas.microsoft.com/office/drawing/2010/main"/>
+                      </a:ext>
+                    </a:extLst>
+                  </pic:spPr>
+                </pic:pic>
+              </a:graphicData>
+            </a:graphic>
+          </wp:inline>
+        </w:drawing>
+      </w:r>
+      <w:bookmarkEnd w:id="0"/>
     </w:p>
     <w:p>
       <w:pPr>
@@ -242,11 +345,34 @@
           <w:noProof/>
         </w:rPr>
       </w:pPr>
-      <w:r>
-        <w:rPr>
-          <w:noProof/>
-        </w:rPr>
-        <w:lastRenderedPageBreak/>
+    </w:p>
+    <w:p>
+      <w:pPr>
+        <w:tabs>
+          <w:tab w:val="left" w:pos="510"/>
+          <w:tab w:val="left" w:pos="1080"/>
+          <w:tab w:val="left" w:pos="3780"/>
+        </w:tabs>
+        <w:rPr>
+          <w:noProof/>
+        </w:rPr>
+      </w:pPr>
+    </w:p>
+    <w:p>
+      <w:pPr>
+        <w:tabs>
+          <w:tab w:val="left" w:pos="510"/>
+          <w:tab w:val="left" w:pos="1080"/>
+          <w:tab w:val="left" w:pos="3780"/>
+        </w:tabs>
+        <w:rPr>
+          <w:noProof/>
+        </w:rPr>
+      </w:pPr>
+      <w:r>
+        <w:rPr>
+          <w:noProof/>
+        </w:rPr>
         <w:drawing>
           <wp:inline distT="0" distB="0" distL="0" distR="0" wp14:anchorId="35F7FB71" wp14:editId="0987C1A8">
             <wp:extent cx="1963436" cy="5183048"/>
@@ -263,7 +389,7 @@
                     <pic:cNvPicPr/>
                   </pic:nvPicPr>
                   <pic:blipFill rotWithShape="1">
-                    <a:blip r:embed="rId9"/>
+                    <a:blip r:embed="rId10"/>
                     <a:srcRect l="73399" t="7837" r="4806" b="2269"/>
                     <a:stretch/>
                   </pic:blipFill>
@@ -310,7 +436,7 @@
                     <pic:cNvPicPr/>
                   </pic:nvPicPr>
                   <pic:blipFill rotWithShape="1">
-                    <a:blip r:embed="rId10"/>
+                    <a:blip r:embed="rId11"/>
                     <a:srcRect l="73490" t="4988" r="5078" b="-20"/>
                     <a:stretch/>
                   </pic:blipFill>
@@ -357,7 +483,7 @@
                     <pic:cNvPicPr/>
                   </pic:nvPicPr>
                   <pic:blipFill rotWithShape="1">
-                    <a:blip r:embed="rId11"/>
+                    <a:blip r:embed="rId12"/>
                     <a:srcRect l="73581" t="4560" r="4984" b="106"/>
                     <a:stretch/>
                   </pic:blipFill>
@@ -447,7 +573,6 @@
           <w:noProof/>
         </w:rPr>
       </w:pPr>
-      <w:bookmarkStart w:id="0" w:name="_GoBack"/>
       <w:r>
         <w:rPr>
           <w:noProof/>
@@ -469,7 +594,7 @@
                     <pic:cNvPicPr/>
                   </pic:nvPicPr>
                   <pic:blipFill rotWithShape="1">
-                    <a:blip r:embed="rId12"/>
+                    <a:blip r:embed="rId13"/>
                     <a:srcRect l="73899" t="26784" r="5033" b="11328"/>
                     <a:stretch/>
                   </pic:blipFill>
@@ -496,7 +621,6 @@
           </wp:inline>
         </w:drawing>
       </w:r>
-      <w:bookmarkEnd w:id="0"/>
     </w:p>
     <w:p>
       <w:pPr>
